--- a/EKOMIGACZ Paweł Wilczewski.docx
+++ b/EKOMIGACZ Paweł Wilczewski.docx
@@ -122,19 +122,49 @@
         <w:rPr>
           <w:lang w:val="pl-PL"/>
         </w:rPr>
+        <w:t>07.04.2019 r.</w:t>
+      </w:r>
+    </w:p>
+    <w:p>
+      <w:pPr>
+        <w:pStyle w:val="ContactInfo"/>
+        <w:rPr>
+          <w:lang w:val="pl-PL"/>
+        </w:rPr>
+      </w:pPr>
+      <w:r>
+        <w:rPr>
+          <w:lang w:val="pl-PL"/>
+        </w:rPr>
         <w:t>Paweł Wilczewski</w:t>
       </w:r>
       <w:r>
         <w:rPr>
           <w:lang w:val="pl-PL"/>
         </w:rPr>
-        <w:t xml:space="preserve"> | </w:t>
-      </w:r>
-      <w:r>
-        <w:rPr>
-          <w:lang w:val="pl-PL"/>
-        </w:rPr>
-        <w:t>07.04.2019 r.</w:t>
+        <w:t>, klasa IIG</w:t>
+      </w:r>
+    </w:p>
+    <w:p>
+      <w:pPr>
+        <w:pStyle w:val="ContactInfo"/>
+        <w:rPr>
+          <w:lang w:val="pl-PL"/>
+        </w:rPr>
+      </w:pPr>
+      <w:r>
+        <w:rPr>
+          <w:lang w:val="pl-PL"/>
+        </w:rPr>
+        <w:t xml:space="preserve">I LO Ogólnokształcące im. Króla Jana III Sobieskiego </w:t>
+      </w:r>
+      <w:bookmarkStart w:id="5" w:name="_GoBack"/>
+      <w:bookmarkEnd w:id="5"/>
+      <w:r>
+        <w:rPr>
+          <w:lang w:val="pl-PL"/>
+        </w:rPr>
+        <w:t>w Wejherowie</w:t>
       </w:r>
     </w:p>
     <w:p>
@@ -735,7 +765,7 @@
         </w:rPr>
         <w:br w:type="column"/>
       </w:r>
-      <w:bookmarkStart w:id="5" w:name="_Toc5567248"/>
+      <w:bookmarkStart w:id="6" w:name="_Toc5567248"/>
       <w:r>
         <w:rPr>
           <w:lang w:val="pl-PL"/>
@@ -743,7 +773,7 @@
         <w:lastRenderedPageBreak/>
         <w:t>Opis zrealizowanej funkcjonalności</w:t>
       </w:r>
-      <w:bookmarkEnd w:id="5"/>
+      <w:bookmarkEnd w:id="6"/>
     </w:p>
     <w:p>
       <w:pPr>
@@ -1016,7 +1046,7 @@
           <w:lang w:val="pl-PL"/>
         </w:rPr>
       </w:pPr>
-      <w:bookmarkStart w:id="6" w:name="_Toc5567249"/>
+      <w:bookmarkStart w:id="7" w:name="_Toc5567249"/>
       <w:r>
         <w:rPr>
           <w:lang w:val="pl-PL"/>
@@ -1030,7 +1060,7 @@
         </w:rPr>
         <w:t>pis działania</w:t>
       </w:r>
-      <w:bookmarkEnd w:id="6"/>
+      <w:bookmarkEnd w:id="7"/>
     </w:p>
     <w:p>
       <w:pPr>
@@ -1792,8 +1822,8 @@
         </w:rPr>
         <w:drawing>
           <wp:inline distT="0" distB="0" distL="0" distR="0" wp14:anchorId="2AAB86E0" wp14:editId="116214B9">
-            <wp:extent cx="5523533" cy="1582310"/>
-            <wp:effectExtent l="0" t="0" r="1270" b="0"/>
+            <wp:extent cx="5569407" cy="1595452"/>
+            <wp:effectExtent l="0" t="0" r="0" b="5080"/>
             <wp:docPr id="18" name="Picture 18"/>
             <wp:cNvGraphicFramePr>
               <a:graphicFrameLocks xmlns:a="http://schemas.openxmlformats.org/drawingml/2006/main" noChangeAspect="1"/>
@@ -1820,7 +1850,7 @@
                   <pic:spPr>
                     <a:xfrm>
                       <a:off x="0" y="0"/>
-                      <a:ext cx="5569410" cy="1595452"/>
+                      <a:ext cx="5569407" cy="1595452"/>
                     </a:xfrm>
                     <a:prstGeom prst="rect">
                       <a:avLst/>
@@ -2672,7 +2702,7 @@
           <w:lang w:val="pl-PL"/>
         </w:rPr>
       </w:pPr>
-      <w:bookmarkStart w:id="7" w:name="_Toc5567250"/>
+      <w:bookmarkStart w:id="8" w:name="_Toc5567250"/>
       <w:r>
         <w:rPr>
           <w:rStyle w:val="Heading2Char"/>
@@ -2706,7 +2736,7 @@
         </w:rPr>
         <w:t>B</w:t>
       </w:r>
-      <w:bookmarkEnd w:id="7"/>
+      <w:bookmarkEnd w:id="8"/>
     </w:p>
     <w:p>
       <w:pPr>
@@ -3035,7 +3065,7 @@
           <w:lang w:val="pl-PL"/>
         </w:rPr>
       </w:pPr>
-      <w:bookmarkStart w:id="8" w:name="_Toc5567251"/>
+      <w:bookmarkStart w:id="9" w:name="_Toc5567251"/>
       <w:r>
         <w:rPr>
           <w:lang w:val="pl-PL"/>
@@ -3055,7 +3085,7 @@
         </w:rPr>
         <w:t>i koszt wykonania</w:t>
       </w:r>
-      <w:bookmarkEnd w:id="8"/>
+      <w:bookmarkEnd w:id="9"/>
     </w:p>
     <w:p>
       <w:pPr>
@@ -3173,7 +3203,7 @@
           <w:lang w:val="pl-PL"/>
         </w:rPr>
       </w:pPr>
-      <w:bookmarkStart w:id="9" w:name="_Toc5567252"/>
+      <w:bookmarkStart w:id="10" w:name="_Toc5567252"/>
       <w:r>
         <w:rPr>
           <w:lang w:val="pl-PL"/>
@@ -3186,7 +3216,7 @@
         </w:rPr>
         <w:t>odatki</w:t>
       </w:r>
-      <w:bookmarkEnd w:id="9"/>
+      <w:bookmarkEnd w:id="10"/>
     </w:p>
     <w:p>
       <w:pPr>
@@ -3366,15 +3396,7 @@
         <w:rPr>
           <w:lang w:val="pl-PL"/>
         </w:rPr>
-        <w:t>rnię</w:t>
-      </w:r>
-      <w:bookmarkStart w:id="10" w:name="_GoBack"/>
-      <w:bookmarkEnd w:id="10"/>
-      <w:r>
-        <w:rPr>
-          <w:lang w:val="pl-PL"/>
-        </w:rPr>
-        <w:t xml:space="preserve"> morską</w:t>
+        <w:t>rnię morską</w:t>
       </w:r>
     </w:p>
     <w:p>
@@ -3800,7 +3822,7 @@
           <w:rPr>
             <w:noProof/>
           </w:rPr>
-          <w:t>7</w:t>
+          <w:t>1</w:t>
         </w:r>
         <w:r>
           <w:rPr>
@@ -6494,7 +6516,7 @@
 </file>
 
 <file path=customXml/itemProps1.xml><?xml version="1.0" encoding="utf-8"?>
-<ds:datastoreItem xmlns:ds="http://schemas.openxmlformats.org/officeDocument/2006/customXml" ds:itemID="{95530436-6BB0-4985-9742-4C3F180B5A54}">
+<ds:datastoreItem xmlns:ds="http://schemas.openxmlformats.org/officeDocument/2006/customXml" ds:itemID="{44236E96-D79A-4A35-936F-627F2DA6701C}">
   <ds:schemaRefs>
     <ds:schemaRef ds:uri="http://schemas.openxmlformats.org/officeDocument/2006/bibliography"/>
   </ds:schemaRefs>
